--- a/revision_jul2015_response_letter.docx
+++ b/revision_jul2015_response_letter.docx
@@ -715,14 +715,33 @@
         <w:rPr>
           <w:rFonts w:eastAsia="Times New Roman" w:cs="Times New Roman"/>
         </w:rPr>
-        <w:t xml:space="preserve">The reviewer raises an excellent point (and indeed, one that is valid whenever attempting to model large-scale ecological patterns as a function of smaller-scale processes).  The Discussion touched on these issues briefly in the original manuscript. We have significantly expanded this section </w:t>
-      </w:r>
-      <w:r>
-        <w:rPr>
-          <w:rFonts w:eastAsia="Times New Roman" w:cs="Times New Roman"/>
-          <w:color w:val="FF0000"/>
-        </w:rPr>
-        <w:t>(lines xx—xx)</w:t>
+        <w:t>The reviewer raises an excellent point (and indeed, one that is valid whenever attempting to model large-scale ecological patterns as a function of smaller-scale processes).  The Discussion touched on these issues briefly in the original manuscript. We have significantly expanded this section</w:t>
+      </w:r>
+      <w:r>
+        <w:rPr>
+          <w:rFonts w:eastAsia="Times New Roman" w:cs="Times New Roman"/>
+        </w:rPr>
+        <w:t xml:space="preserve"> (</w:t>
+      </w:r>
+      <w:r>
+        <w:rPr>
+          <w:rFonts w:eastAsia="Times New Roman" w:cs="Times New Roman"/>
+          <w:b/>
+        </w:rPr>
+        <w:t xml:space="preserve">lines </w:t>
+      </w:r>
+      <w:r>
+        <w:rPr>
+          <w:rFonts w:eastAsia="Times New Roman" w:cs="Times New Roman"/>
+          <w:b/>
+        </w:rPr>
+        <w:t>379–390</w:t>
+      </w:r>
+      <w:r>
+        <w:rPr>
+          <w:rFonts w:eastAsia="Times New Roman" w:cs="Times New Roman"/>
+        </w:rPr>
+        <w:t>)</w:t>
       </w:r>
       <w:r>
         <w:rPr>
@@ -926,7 +945,32 @@
         <w:rPr>
           <w:rFonts w:eastAsia="Times New Roman" w:cs="Times New Roman"/>
         </w:rPr>
-        <w:t xml:space="preserve">Thank you for pointing out this oversight. In the interests of remaining under the maximum word count, we have added a brief additional explanation in the main text, as well as several additional paragraphs (and a more complete statistical treatment) in Appendix S1. The briefly summarize, the naïve model was a static GLM relating present climate to occurrences. The Integrated-Present model combined this model with the present predictions from </w:t>
+        <w:t>Thank you for pointing out this oversight. In the interests of remaining under the maximum word count, we have added a brief additional explanation in the main text</w:t>
+      </w:r>
+      <w:r>
+        <w:rPr>
+          <w:rFonts w:eastAsia="Times New Roman" w:cs="Times New Roman"/>
+        </w:rPr>
+        <w:t xml:space="preserve"> (</w:t>
+      </w:r>
+      <w:r>
+        <w:rPr>
+          <w:rFonts w:eastAsia="Times New Roman" w:cs="Times New Roman"/>
+          <w:b/>
+        </w:rPr>
+        <w:t>lines 221–231</w:t>
+      </w:r>
+      <w:r>
+        <w:rPr>
+          <w:rFonts w:eastAsia="Times New Roman" w:cs="Times New Roman"/>
+        </w:rPr>
+        <w:t>)</w:t>
+      </w:r>
+      <w:r>
+        <w:rPr>
+          <w:rFonts w:eastAsia="Times New Roman" w:cs="Times New Roman"/>
+        </w:rPr>
+        <w:t xml:space="preserve">, as well as several additional paragraphs (and a more complete statistical treatment) in Appendix S1. The briefly summarize, the naïve model was a static GLM relating present climate to occurrences. The Integrated-Present model combined this model with the present predictions from </w:t>
       </w:r>
       <w:proofErr w:type="spellStart"/>
       <w:r>
@@ -1021,9 +1065,42 @@
       <w:r>
         <w:rPr>
           <w:rFonts w:eastAsia="Times New Roman" w:cs="Times New Roman"/>
-          <w:color w:val="FF0000"/>
-        </w:rPr>
-        <w:t>(lines xx—xx)</w:t>
+        </w:rPr>
+        <w:t>(</w:t>
+      </w:r>
+      <w:r>
+        <w:rPr>
+          <w:rFonts w:eastAsia="Times New Roman" w:cs="Times New Roman"/>
+          <w:b/>
+        </w:rPr>
+        <w:t xml:space="preserve">lines </w:t>
+      </w:r>
+      <w:r>
+        <w:rPr>
+          <w:rFonts w:eastAsia="Times New Roman" w:cs="Times New Roman"/>
+          <w:b/>
+        </w:rPr>
+        <w:t>251</w:t>
+      </w:r>
+      <w:r>
+        <w:rPr>
+          <w:rFonts w:eastAsia="Times New Roman" w:cs="Times New Roman"/>
+          <w:b/>
+        </w:rPr>
+        <w:t>–</w:t>
+      </w:r>
+      <w:r>
+        <w:rPr>
+          <w:rFonts w:eastAsia="Times New Roman" w:cs="Times New Roman"/>
+          <w:b/>
+        </w:rPr>
+        <w:t>265</w:t>
+      </w:r>
+      <w:r>
+        <w:rPr>
+          <w:rFonts w:eastAsia="Times New Roman" w:cs="Times New Roman"/>
+        </w:rPr>
+        <w:t>)</w:t>
       </w:r>
       <w:r>
         <w:rPr>
@@ -1295,249 +1372,294 @@
       <w:r>
         <w:rPr>
           <w:rFonts w:eastAsia="Times New Roman" w:cs="Times New Roman"/>
+        </w:rPr>
+        <w:t>(</w:t>
+      </w:r>
+      <w:r>
+        <w:rPr>
+          <w:rFonts w:eastAsia="Times New Roman" w:cs="Times New Roman"/>
+          <w:b/>
+        </w:rPr>
+        <w:t xml:space="preserve">lines </w:t>
+      </w:r>
+      <w:r>
+        <w:rPr>
+          <w:rFonts w:eastAsia="Times New Roman" w:cs="Times New Roman"/>
+          <w:b/>
+        </w:rPr>
+        <w:t>274</w:t>
+      </w:r>
+      <w:r>
+        <w:rPr>
+          <w:rFonts w:eastAsia="Times New Roman" w:cs="Times New Roman"/>
+          <w:b/>
+        </w:rPr>
+        <w:t>–</w:t>
+      </w:r>
+      <w:bookmarkStart w:id="0" w:name="_GoBack"/>
+      <w:bookmarkEnd w:id="0"/>
+      <w:r>
+        <w:rPr>
+          <w:rFonts w:eastAsia="Times New Roman" w:cs="Times New Roman"/>
+          <w:b/>
+        </w:rPr>
+        <w:t>284</w:t>
+      </w:r>
+      <w:r>
+        <w:rPr>
+          <w:rFonts w:eastAsia="Times New Roman" w:cs="Times New Roman"/>
+        </w:rPr>
+        <w:t>)</w:t>
+      </w:r>
+      <w:r>
+        <w:rPr>
+          <w:rFonts w:eastAsia="Times New Roman" w:cs="Times New Roman"/>
+        </w:rPr>
+        <w:t xml:space="preserve"> addressing how our framework compares to </w:t>
+      </w:r>
+      <w:proofErr w:type="spellStart"/>
+      <w:r>
+        <w:rPr>
+          <w:rFonts w:eastAsia="Times New Roman" w:cs="Times New Roman"/>
+        </w:rPr>
+        <w:t>Pagel</w:t>
+      </w:r>
+      <w:proofErr w:type="spellEnd"/>
+      <w:r>
+        <w:rPr>
+          <w:rFonts w:eastAsia="Times New Roman" w:cs="Times New Roman"/>
+        </w:rPr>
+        <w:t xml:space="preserve"> and </w:t>
+      </w:r>
+      <w:proofErr w:type="spellStart"/>
+      <w:r>
+        <w:rPr>
+          <w:rFonts w:eastAsia="Times New Roman" w:cs="Times New Roman"/>
+        </w:rPr>
+        <w:t>Schurr</w:t>
+      </w:r>
+      <w:proofErr w:type="spellEnd"/>
+      <w:r>
+        <w:rPr>
+          <w:rFonts w:eastAsia="Times New Roman" w:cs="Times New Roman"/>
+        </w:rPr>
+        <w:t xml:space="preserve"> (and other hybrid approaches). To summarize, </w:t>
+      </w:r>
+      <w:proofErr w:type="spellStart"/>
+      <w:r>
+        <w:rPr>
+          <w:rFonts w:eastAsia="Times New Roman" w:cs="Times New Roman"/>
+        </w:rPr>
+        <w:t>Pagel</w:t>
+      </w:r>
+      <w:proofErr w:type="spellEnd"/>
+      <w:r>
+        <w:rPr>
+          <w:rFonts w:eastAsia="Times New Roman" w:cs="Times New Roman"/>
+        </w:rPr>
+        <w:t xml:space="preserve"> and </w:t>
+      </w:r>
+      <w:proofErr w:type="spellStart"/>
+      <w:r>
+        <w:rPr>
+          <w:rFonts w:eastAsia="Times New Roman" w:cs="Times New Roman"/>
+        </w:rPr>
+        <w:t>Schurr</w:t>
+      </w:r>
+      <w:proofErr w:type="spellEnd"/>
+      <w:r>
+        <w:rPr>
+          <w:rFonts w:eastAsia="Times New Roman" w:cs="Times New Roman"/>
+        </w:rPr>
+        <w:t xml:space="preserve"> linked a demographic model with the observation processes, as well as occurrence and abundance data. The approach is powerful and conceptually quite similar to ours, but requires a fully parameterized demographic model. We integrate models at the scale of the predictions, thus fully parameterizing a detailed process-based model is unnecessary; the user is free to use what data are available.</w:t>
+      </w:r>
+    </w:p>
+    <w:p>
+      <w:pPr>
+        <w:rPr>
+          <w:rFonts w:eastAsia="Times New Roman" w:cs="Times New Roman"/>
+        </w:rPr>
+      </w:pPr>
+    </w:p>
+    <w:p>
+      <w:pPr>
+        <w:rPr>
+          <w:rFonts w:eastAsia="Times New Roman" w:cs="Times New Roman"/>
+          <w:i/>
+        </w:rPr>
+      </w:pPr>
+      <w:r>
+        <w:rPr>
+          <w:rFonts w:eastAsia="Times New Roman" w:cs="Times New Roman"/>
+          <w:i/>
+        </w:rPr>
+        <w:t>(2</w:t>
+      </w:r>
+      <w:proofErr w:type="gramStart"/>
+      <w:r>
+        <w:rPr>
+          <w:rFonts w:eastAsia="Times New Roman" w:cs="Times New Roman"/>
+          <w:i/>
+        </w:rPr>
+        <w:t>)     Compared</w:t>
+      </w:r>
+      <w:proofErr w:type="gramEnd"/>
+      <w:r>
+        <w:rPr>
+          <w:rFonts w:eastAsia="Times New Roman" w:cs="Times New Roman"/>
+          <w:i/>
+        </w:rPr>
+        <w:t xml:space="preserve"> to classical statistical </w:t>
+      </w:r>
+      <w:proofErr w:type="spellStart"/>
+      <w:r>
+        <w:rPr>
+          <w:rFonts w:eastAsia="Times New Roman" w:cs="Times New Roman"/>
+          <w:i/>
+        </w:rPr>
+        <w:t>modelling</w:t>
+      </w:r>
+      <w:proofErr w:type="spellEnd"/>
+      <w:r>
+        <w:rPr>
+          <w:rFonts w:eastAsia="Times New Roman" w:cs="Times New Roman"/>
+          <w:i/>
+        </w:rPr>
+        <w:t xml:space="preserve"> approaches such as GLMs, hierarchical Bayesian models are a comparatively complex method. This becomes obvious in the appendix as well as in the quite elaborated R-scripts provided. For being accessible for a larger set of users including conservation biologists it might be a good idea to add an even simpler introduction into the underlying principles – preferably by an additional appendix or at least by referring to some introductory text books. Appendix S1 is a nice introduction into the presented approach, but for those not familiar with this methodology, it seems to be still too complex for the non-experienced. The extremely valuable approach will certainly find more users, if the manuscript provides a bit more comprehensive tutorial- or working-guide-similar explanation in an appendix (see e.g. </w:t>
+      </w:r>
+      <w:proofErr w:type="spellStart"/>
+      <w:r>
+        <w:rPr>
+          <w:rFonts w:eastAsia="Times New Roman" w:cs="Times New Roman"/>
+          <w:i/>
+        </w:rPr>
+        <w:t>Elith</w:t>
+      </w:r>
+      <w:proofErr w:type="spellEnd"/>
+      <w:r>
+        <w:rPr>
+          <w:rFonts w:eastAsia="Times New Roman" w:cs="Times New Roman"/>
+          <w:i/>
+        </w:rPr>
+        <w:t xml:space="preserve"> et al. 2008, </w:t>
+      </w:r>
+      <w:proofErr w:type="spellStart"/>
+      <w:r>
+        <w:rPr>
+          <w:rFonts w:eastAsia="Times New Roman" w:cs="Times New Roman"/>
+          <w:i/>
+        </w:rPr>
+        <w:t>Elith</w:t>
+      </w:r>
+      <w:proofErr w:type="spellEnd"/>
+      <w:r>
+        <w:rPr>
+          <w:rFonts w:eastAsia="Times New Roman" w:cs="Times New Roman"/>
+          <w:i/>
+        </w:rPr>
+        <w:t xml:space="preserve"> et al. 2010). Since the R-code is already provided, it's just a small step to include a more detailed tutorial dealing with the code (but see comment no. 3 below), which would improve the accessibility of the approach enormously.</w:t>
+      </w:r>
+    </w:p>
+    <w:p>
+      <w:pPr>
+        <w:rPr>
+          <w:rFonts w:eastAsia="Times New Roman" w:cs="Times New Roman"/>
+        </w:rPr>
+      </w:pPr>
+    </w:p>
+    <w:p>
+      <w:pPr>
+        <w:rPr>
+          <w:rFonts w:eastAsia="Times New Roman" w:cs="Times New Roman"/>
+        </w:rPr>
+      </w:pPr>
+      <w:r>
+        <w:rPr>
+          <w:rFonts w:eastAsia="Times New Roman" w:cs="Times New Roman"/>
+        </w:rPr>
+        <w:t xml:space="preserve">This is an excellent suggestion. We have added an </w:t>
+      </w:r>
+      <w:r>
+        <w:rPr>
+          <w:rFonts w:eastAsia="Times New Roman" w:cs="Times New Roman"/>
+          <w:b/>
+        </w:rPr>
+        <w:t>Implementation</w:t>
+      </w:r>
+      <w:r>
+        <w:rPr>
+          <w:rFonts w:eastAsia="Times New Roman" w:cs="Times New Roman"/>
+        </w:rPr>
+        <w:t xml:space="preserve"> section to Appendix S1, detailing the steps required to run the models (see also the response to point 3 below). We have included the practical details of how to run each script and what the expected outputs are, and also directed beginners to a few general resources. </w:t>
+      </w:r>
+    </w:p>
+    <w:p>
+      <w:pPr>
+        <w:rPr>
+          <w:rFonts w:eastAsia="Times New Roman" w:cs="Times New Roman"/>
+          <w:i/>
+        </w:rPr>
+      </w:pPr>
+      <w:r>
+        <w:rPr>
+          <w:rFonts w:eastAsia="Times New Roman" w:cs="Times New Roman"/>
+        </w:rPr>
+        <w:br/>
+      </w:r>
+      <w:r>
+        <w:rPr>
+          <w:rFonts w:eastAsia="Times New Roman" w:cs="Times New Roman"/>
+          <w:i/>
+        </w:rPr>
+        <w:t>(3</w:t>
+      </w:r>
+      <w:proofErr w:type="gramStart"/>
+      <w:r>
+        <w:rPr>
+          <w:rFonts w:eastAsia="Times New Roman" w:cs="Times New Roman"/>
+          <w:i/>
+        </w:rPr>
+        <w:t>)     I</w:t>
+      </w:r>
+      <w:proofErr w:type="gramEnd"/>
+      <w:r>
+        <w:rPr>
+          <w:rFonts w:eastAsia="Times New Roman" w:cs="Times New Roman"/>
+          <w:i/>
+        </w:rPr>
+        <w:t xml:space="preserve"> was not able to run the second example; as far as I understand, there's  code missing which estimates the "</w:t>
+      </w:r>
+      <w:proofErr w:type="spellStart"/>
+      <w:r>
+        <w:rPr>
+          <w:rFonts w:eastAsia="Times New Roman" w:cs="Times New Roman"/>
+          <w:i/>
+        </w:rPr>
+        <w:t>naivePosterior</w:t>
+      </w:r>
+      <w:proofErr w:type="spellEnd"/>
+      <w:r>
+        <w:rPr>
+          <w:rFonts w:eastAsia="Times New Roman" w:cs="Times New Roman"/>
+          <w:i/>
+        </w:rPr>
+        <w:t>" which is used in 3_prepare_integrated_data.r und 5_process_posterior.r (probably some code named 2_..., and maybe also some code named 4_...). The provided code should be complete. It would strongly benefit from some tutorial-like treatment in an additional appendix.</w:t>
+      </w:r>
+    </w:p>
+    <w:p>
+      <w:pPr>
+        <w:rPr>
+          <w:rFonts w:eastAsia="Times New Roman" w:cs="Times New Roman"/>
+          <w:i/>
+        </w:rPr>
+      </w:pPr>
+    </w:p>
+    <w:p>
+      <w:pPr>
+        <w:rPr>
+          <w:rFonts w:eastAsia="Times New Roman" w:cs="Times New Roman"/>
           <w:color w:val="FF0000"/>
         </w:rPr>
-        <w:t>(lines xx—xx)</w:t>
-      </w:r>
-      <w:r>
-        <w:rPr>
-          <w:rFonts w:eastAsia="Times New Roman" w:cs="Times New Roman"/>
-        </w:rPr>
-        <w:t xml:space="preserve"> addressing how our framework compares to </w:t>
-      </w:r>
-      <w:proofErr w:type="spellStart"/>
-      <w:r>
-        <w:rPr>
-          <w:rFonts w:eastAsia="Times New Roman" w:cs="Times New Roman"/>
-        </w:rPr>
-        <w:t>Pagel</w:t>
-      </w:r>
-      <w:proofErr w:type="spellEnd"/>
-      <w:r>
-        <w:rPr>
-          <w:rFonts w:eastAsia="Times New Roman" w:cs="Times New Roman"/>
-        </w:rPr>
-        <w:t xml:space="preserve"> and </w:t>
-      </w:r>
-      <w:proofErr w:type="spellStart"/>
-      <w:r>
-        <w:rPr>
-          <w:rFonts w:eastAsia="Times New Roman" w:cs="Times New Roman"/>
-        </w:rPr>
-        <w:t>Schurr</w:t>
-      </w:r>
-      <w:proofErr w:type="spellEnd"/>
-      <w:r>
-        <w:rPr>
-          <w:rFonts w:eastAsia="Times New Roman" w:cs="Times New Roman"/>
-        </w:rPr>
-        <w:t xml:space="preserve"> (and other hybrid approaches). To summarize, </w:t>
-      </w:r>
-      <w:proofErr w:type="spellStart"/>
-      <w:r>
-        <w:rPr>
-          <w:rFonts w:eastAsia="Times New Roman" w:cs="Times New Roman"/>
-        </w:rPr>
-        <w:t>Pagel</w:t>
-      </w:r>
-      <w:proofErr w:type="spellEnd"/>
-      <w:r>
-        <w:rPr>
-          <w:rFonts w:eastAsia="Times New Roman" w:cs="Times New Roman"/>
-        </w:rPr>
-        <w:t xml:space="preserve"> and </w:t>
-      </w:r>
-      <w:proofErr w:type="spellStart"/>
-      <w:r>
-        <w:rPr>
-          <w:rFonts w:eastAsia="Times New Roman" w:cs="Times New Roman"/>
-        </w:rPr>
-        <w:t>Schurr</w:t>
-      </w:r>
-      <w:proofErr w:type="spellEnd"/>
-      <w:r>
-        <w:rPr>
-          <w:rFonts w:eastAsia="Times New Roman" w:cs="Times New Roman"/>
-        </w:rPr>
-        <w:t xml:space="preserve"> linked a demographic model with the observation processes, as well as occurrence and abundance data. The approach is powerful and conceptually quite similar to ours, but requires a fully parameterized demographic model. We integrate models at the scale of the predictions, thus fully parameterizing a detailed process-based model is unnecessary; the user is free to use what data are available.</w:t>
-      </w:r>
-    </w:p>
-    <w:p>
-      <w:pPr>
-        <w:rPr>
-          <w:rFonts w:eastAsia="Times New Roman" w:cs="Times New Roman"/>
-        </w:rPr>
-      </w:pPr>
-    </w:p>
-    <w:p>
-      <w:pPr>
-        <w:rPr>
-          <w:rFonts w:eastAsia="Times New Roman" w:cs="Times New Roman"/>
-        </w:rPr>
-      </w:pPr>
-      <w:r>
-        <w:rPr>
-          <w:rFonts w:eastAsia="Times New Roman" w:cs="Times New Roman"/>
-        </w:rPr>
-        <w:t>(2</w:t>
-      </w:r>
-      <w:proofErr w:type="gramStart"/>
-      <w:r>
-        <w:rPr>
-          <w:rFonts w:eastAsia="Times New Roman" w:cs="Times New Roman"/>
-        </w:rPr>
-        <w:t>)     Compared</w:t>
-      </w:r>
-      <w:proofErr w:type="gramEnd"/>
-      <w:r>
-        <w:rPr>
-          <w:rFonts w:eastAsia="Times New Roman" w:cs="Times New Roman"/>
-        </w:rPr>
-        <w:t xml:space="preserve"> to classical statistical </w:t>
-      </w:r>
-      <w:proofErr w:type="spellStart"/>
-      <w:r>
-        <w:rPr>
-          <w:rFonts w:eastAsia="Times New Roman" w:cs="Times New Roman"/>
-        </w:rPr>
-        <w:t>modelling</w:t>
-      </w:r>
-      <w:proofErr w:type="spellEnd"/>
-      <w:r>
-        <w:rPr>
-          <w:rFonts w:eastAsia="Times New Roman" w:cs="Times New Roman"/>
-        </w:rPr>
-        <w:t xml:space="preserve"> approaches such as GLMs, hierarchical Bayesian models are a comparatively complex method. This becomes obvious in the appendix as well as in the quite elaborated R-scripts provided. For being accessible for a larger set of users including conservation biologists it might be a good idea to add an even simpler introduction into the underlying principles – preferably by an additional appendix or at least by referring to some introductory text books. Appendix S1 is a nice introduction into the presented approach, but for those not familiar with this methodology, it seems to be still too complex for the non-experienced. The extremely valuable approach will certainly find more users, if the manuscript provides a bit more comprehensive tutorial- or working-guide-similar explanation in an appendix (see e.g. </w:t>
-      </w:r>
-      <w:proofErr w:type="spellStart"/>
-      <w:r>
-        <w:rPr>
-          <w:rFonts w:eastAsia="Times New Roman" w:cs="Times New Roman"/>
-        </w:rPr>
-        <w:t>Elith</w:t>
-      </w:r>
-      <w:proofErr w:type="spellEnd"/>
-      <w:r>
-        <w:rPr>
-          <w:rFonts w:eastAsia="Times New Roman" w:cs="Times New Roman"/>
-        </w:rPr>
-        <w:t xml:space="preserve"> et al. 2008, </w:t>
-      </w:r>
-      <w:proofErr w:type="spellStart"/>
-      <w:r>
-        <w:rPr>
-          <w:rFonts w:eastAsia="Times New Roman" w:cs="Times New Roman"/>
-        </w:rPr>
-        <w:t>Elith</w:t>
-      </w:r>
-      <w:proofErr w:type="spellEnd"/>
-      <w:r>
-        <w:rPr>
-          <w:rFonts w:eastAsia="Times New Roman" w:cs="Times New Roman"/>
-        </w:rPr>
-        <w:t xml:space="preserve"> et al. 2010). Since the R-code is already provided, it's just a small step to include a more detailed tutorial dealing with the code (but see comment no. 3 below), which would improve the accessibility of the approach enormously.</w:t>
-      </w:r>
-    </w:p>
-    <w:p>
-      <w:pPr>
-        <w:rPr>
-          <w:rFonts w:eastAsia="Times New Roman" w:cs="Times New Roman"/>
-        </w:rPr>
-      </w:pPr>
-    </w:p>
-    <w:p>
-      <w:pPr>
-        <w:rPr>
-          <w:rFonts w:eastAsia="Times New Roman" w:cs="Times New Roman"/>
-        </w:rPr>
-      </w:pPr>
-      <w:r>
-        <w:rPr>
-          <w:rFonts w:eastAsia="Times New Roman" w:cs="Times New Roman"/>
-        </w:rPr>
-        <w:t xml:space="preserve">This is an excellent suggestion. We have added an </w:t>
-      </w:r>
-      <w:r>
-        <w:rPr>
-          <w:rFonts w:eastAsia="Times New Roman" w:cs="Times New Roman"/>
-          <w:b/>
-        </w:rPr>
-        <w:t>Implementation</w:t>
-      </w:r>
-      <w:r>
-        <w:rPr>
-          <w:rFonts w:eastAsia="Times New Roman" w:cs="Times New Roman"/>
-        </w:rPr>
-        <w:t xml:space="preserve"> section to Appendix S1, detailing the steps required to run the models (see also the response to point 3 below). We have included the practical details of how to run each script and what the expected outputs are, and also directed beginners to a few general resources. </w:t>
-      </w:r>
-    </w:p>
-    <w:p>
-      <w:pPr>
-        <w:rPr>
-          <w:rFonts w:eastAsia="Times New Roman" w:cs="Times New Roman"/>
-          <w:i/>
-        </w:rPr>
-      </w:pPr>
-      <w:r>
-        <w:rPr>
-          <w:rFonts w:eastAsia="Times New Roman" w:cs="Times New Roman"/>
-        </w:rPr>
-        <w:br/>
-      </w:r>
-      <w:r>
-        <w:rPr>
-          <w:rFonts w:eastAsia="Times New Roman" w:cs="Times New Roman"/>
-          <w:i/>
-        </w:rPr>
-        <w:t>(3</w:t>
-      </w:r>
-      <w:proofErr w:type="gramStart"/>
-      <w:r>
-        <w:rPr>
-          <w:rFonts w:eastAsia="Times New Roman" w:cs="Times New Roman"/>
-          <w:i/>
-        </w:rPr>
-        <w:t>)     I</w:t>
-      </w:r>
-      <w:proofErr w:type="gramEnd"/>
-      <w:r>
-        <w:rPr>
-          <w:rFonts w:eastAsia="Times New Roman" w:cs="Times New Roman"/>
-          <w:i/>
-        </w:rPr>
-        <w:t xml:space="preserve"> was not able to run the second example; as far as I understand, there's  code missing which estimates the "</w:t>
-      </w:r>
-      <w:proofErr w:type="spellStart"/>
-      <w:r>
-        <w:rPr>
-          <w:rFonts w:eastAsia="Times New Roman" w:cs="Times New Roman"/>
-          <w:i/>
-        </w:rPr>
-        <w:t>naivePosterior</w:t>
-      </w:r>
-      <w:proofErr w:type="spellEnd"/>
-      <w:r>
-        <w:rPr>
-          <w:rFonts w:eastAsia="Times New Roman" w:cs="Times New Roman"/>
-          <w:i/>
-        </w:rPr>
-        <w:t>" which is used in 3_prepare_integrated_data.r und 5_process_posterior.r (probably some code named 2_..., and maybe also some code named 4_...). The provided code should be complete. It would strongly benefit from some tutorial-like treatment in an additional appendix.</w:t>
-      </w:r>
-    </w:p>
-    <w:p>
-      <w:pPr>
-        <w:rPr>
-          <w:rFonts w:eastAsia="Times New Roman" w:cs="Times New Roman"/>
-          <w:i/>
-        </w:rPr>
-      </w:pPr>
-    </w:p>
-    <w:p>
-      <w:pPr>
-        <w:rPr>
-          <w:rFonts w:eastAsia="Times New Roman" w:cs="Times New Roman"/>
-          <w:color w:val="FF0000"/>
-        </w:rPr>
       </w:pPr>
       <w:r>
         <w:rPr>
@@ -1562,7 +1684,6 @@
       <w:r>
         <w:rPr>
           <w:rFonts w:eastAsia="Times New Roman" w:cs="Times New Roman"/>
-          <w:color w:val="FF0000"/>
         </w:rPr>
         <w:t>We have also included the files produced by steps 2 and 4 within Appendix S2</w:t>
       </w:r>
@@ -1675,23 +1796,8 @@
       <w:r>
         <w:rPr>
           <w:rFonts w:eastAsia="Times New Roman" w:cs="Times New Roman"/>
-          <w:color w:val="FF0000"/>
-        </w:rPr>
-        <w:t>To address the reviewer’s request for an additional model evaluation metric</w:t>
-      </w:r>
-      <w:r>
-        <w:rPr>
-          <w:rFonts w:eastAsia="Times New Roman" w:cs="Times New Roman"/>
-          <w:color w:val="FF0000"/>
-        </w:rPr>
-        <w:t>, we</w:t>
-      </w:r>
-      <w:r>
-        <w:rPr>
-          <w:rFonts w:eastAsia="Times New Roman" w:cs="Times New Roman"/>
-          <w:color w:val="FF0000"/>
-        </w:rPr>
-        <w:t xml:space="preserve"> have computed posterior calibration curves and provided them in Appendix S1.</w:t>
+        </w:rPr>
+        <w:t>To address the reviewer’s request for an additional model evaluation metric, we have computed posterior calibration curves and provided them in Appendix S1.</w:t>
       </w:r>
     </w:p>
     <w:p>
@@ -1717,16 +1823,8 @@
         <w:rPr>
           <w:rFonts w:eastAsia="Times New Roman" w:cs="Times New Roman"/>
         </w:rPr>
-        <w:t>To provide an additional illustration, we have included posterior densities of all model parameters so that readers may see the effects of integration on parameters informed with additional data (i.e., the precipitation parameters) compared with parameters using only one data source (i.e., temperature parameters)</w:t>
-      </w:r>
-      <w:bookmarkStart w:id="0" w:name="_GoBack"/>
-      <w:r>
-        <w:rPr>
-          <w:rFonts w:eastAsia="Times New Roman" w:cs="Times New Roman"/>
-        </w:rPr>
-        <w:t xml:space="preserve">. </w:t>
-      </w:r>
-      <w:bookmarkEnd w:id="0"/>
+        <w:t xml:space="preserve">To provide an additional illustration, we have included posterior densities of all model parameters so that readers may see the effects of integration on parameters informed with additional data (i.e., the precipitation parameters) compared with parameters using only one data source (i.e., temperature parameters). </w:t>
+      </w:r>
       <w:r>
         <w:rPr>
           <w:rFonts w:eastAsia="Times New Roman" w:cs="Times New Roman"/>
